--- a/Ocean/otherChannel/Total_other_channel.docx
+++ b/Ocean/otherChannel/Total_other_channel.docx
@@ -1288,7 +1288,7 @@
     <w:p>
       <w:pPr>
         <w:rPr>
-          <w:rFonts w:cs="Cordia New" w:hint="cs"/>
+          <w:rFonts w:cs="Cordia New"/>
           <w:lang w:val="en-US"/>
         </w:rPr>
       </w:pPr>
@@ -1623,12 +1623,16 @@
               <w:cnfStyle w:val="000000000000" w:firstRow="0" w:lastRow="0" w:firstColumn="0" w:lastColumn="0" w:oddVBand="0" w:evenVBand="0" w:oddHBand="0" w:evenHBand="0" w:firstRowFirstColumn="0" w:firstRowLastColumn="0" w:lastRowFirstColumn="0" w:lastRowLastColumn="0"/>
               <w:rPr>
                 <w:rFonts w:cs="Cordia New"/>
-                <w:lang w:val="en-US"/>
-              </w:rPr>
-            </w:pPr>
-            <w:r>
-              <w:rPr>
-                <w:rFonts w:cs="Cordia New"/>
+                <w:sz w:val="21"/>
+                <w:szCs w:val="24"/>
+                <w:lang w:val="en-US"/>
+              </w:rPr>
+            </w:pPr>
+            <w:r>
+              <w:rPr>
+                <w:rFonts w:cs="Cordia New"/>
+                <w:sz w:val="21"/>
+                <w:szCs w:val="24"/>
                 <w:lang w:val="en-US"/>
               </w:rPr>
               <w:t xml:space="preserve">10 = </w:t>
@@ -1636,6 +1640,8 @@
             <w:r>
               <w:rPr>
                 <w:rFonts w:cs="Cordia New" w:hint="cs"/>
+                <w:sz w:val="21"/>
+                <w:szCs w:val="24"/>
                 <w:cs/>
                 <w:lang w:val="en-US"/>
               </w:rPr>
@@ -1644,6 +1650,8 @@
             <w:r>
               <w:rPr>
                 <w:rFonts w:cs="Cordia New"/>
+                <w:sz w:val="21"/>
+                <w:szCs w:val="24"/>
                 <w:lang w:val="en-US"/>
               </w:rPr>
               <w:t>1</w:t>
@@ -1654,12 +1662,16 @@
               <w:cnfStyle w:val="000000000000" w:firstRow="0" w:lastRow="0" w:firstColumn="0" w:lastColumn="0" w:oddVBand="0" w:evenVBand="0" w:oddHBand="0" w:evenHBand="0" w:firstRowFirstColumn="0" w:firstRowLastColumn="0" w:lastRowFirstColumn="0" w:lastRowLastColumn="0"/>
               <w:rPr>
                 <w:rFonts w:cs="Cordia New"/>
-                <w:lang w:val="en-US"/>
-              </w:rPr>
-            </w:pPr>
-            <w:r>
-              <w:rPr>
-                <w:rFonts w:cs="Cordia New"/>
+                <w:sz w:val="21"/>
+                <w:szCs w:val="24"/>
+                <w:lang w:val="en-US"/>
+              </w:rPr>
+            </w:pPr>
+            <w:r>
+              <w:rPr>
+                <w:rFonts w:cs="Cordia New"/>
+                <w:sz w:val="21"/>
+                <w:szCs w:val="24"/>
                 <w:lang w:val="en-US"/>
               </w:rPr>
               <w:t xml:space="preserve">21 = </w:t>
@@ -1667,6 +1679,8 @@
             <w:r>
               <w:rPr>
                 <w:rFonts w:cs="Cordia New" w:hint="cs"/>
+                <w:sz w:val="21"/>
+                <w:szCs w:val="24"/>
                 <w:cs/>
                 <w:lang w:val="en-US"/>
               </w:rPr>
@@ -1675,6 +1689,8 @@
             <w:r>
               <w:rPr>
                 <w:rFonts w:cs="Cordia New"/>
+                <w:sz w:val="21"/>
+                <w:szCs w:val="24"/>
                 <w:lang w:val="en-US"/>
               </w:rPr>
               <w:t xml:space="preserve">2 </w:t>
@@ -1682,6 +1698,8 @@
             <w:r>
               <w:rPr>
                 <w:rFonts w:cs="Cordia New" w:hint="cs"/>
+                <w:sz w:val="21"/>
+                <w:szCs w:val="24"/>
                 <w:cs/>
                 <w:lang w:val="en-US"/>
               </w:rPr>
@@ -1690,6 +1708,8 @@
             <w:r>
               <w:rPr>
                 <w:rFonts w:cs="Cordia New"/>
+                <w:sz w:val="21"/>
+                <w:szCs w:val="24"/>
                 <w:lang w:val="en-US"/>
               </w:rPr>
               <w:t xml:space="preserve">30 </w:t>
@@ -1697,6 +1717,8 @@
             <w:r>
               <w:rPr>
                 <w:rFonts w:cs="Cordia New" w:hint="cs"/>
+                <w:sz w:val="21"/>
+                <w:szCs w:val="24"/>
                 <w:cs/>
                 <w:lang w:val="en-US"/>
               </w:rPr>
@@ -1715,6 +1737,8 @@
             <w:r>
               <w:rPr>
                 <w:rFonts w:cs="Cordia New"/>
+                <w:sz w:val="21"/>
+                <w:szCs w:val="24"/>
                 <w:lang w:val="en-US"/>
               </w:rPr>
               <w:t xml:space="preserve">22 = </w:t>
@@ -1722,6 +1746,8 @@
             <w:r>
               <w:rPr>
                 <w:rFonts w:cs="Cordia New" w:hint="cs"/>
+                <w:sz w:val="21"/>
+                <w:szCs w:val="24"/>
                 <w:cs/>
                 <w:lang w:val="en-US"/>
               </w:rPr>
@@ -1730,6 +1756,8 @@
             <w:r>
               <w:rPr>
                 <w:rFonts w:cs="Cordia New"/>
+                <w:sz w:val="21"/>
+                <w:szCs w:val="24"/>
                 <w:lang w:val="en-US"/>
               </w:rPr>
               <w:t xml:space="preserve">2 31-60 </w:t>
@@ -1737,10 +1765,47 @@
             <w:r>
               <w:rPr>
                 <w:rFonts w:cs="Cordia New" w:hint="cs"/>
+                <w:sz w:val="21"/>
+                <w:szCs w:val="24"/>
                 <w:cs/>
                 <w:lang w:val="en-US"/>
               </w:rPr>
               <w:t>วัน</w:t>
+            </w:r>
+            <w:r>
+              <w:rPr>
+                <w:rFonts w:cs="Cordia New"/>
+                <w:lang w:val="en-US"/>
+              </w:rPr>
+              <w:br/>
+            </w:r>
+            <w:r>
+              <w:rPr>
+                <w:rFonts w:cs="Cordia New"/>
+                <w:sz w:val="21"/>
+                <w:szCs w:val="24"/>
+                <w:lang w:val="en-US"/>
+              </w:rPr>
+              <w:t xml:space="preserve">30 = </w:t>
+            </w:r>
+            <w:r>
+              <w:rPr>
+                <w:rFonts w:cs="Cordia New" w:hint="cs"/>
+                <w:sz w:val="21"/>
+                <w:szCs w:val="24"/>
+                <w:cs/>
+                <w:lang w:val="en-US"/>
+              </w:rPr>
+              <w:t xml:space="preserve">กลุ่ม </w:t>
+            </w:r>
+            <w:r>
+              <w:rPr>
+                <w:rFonts w:cs="Cordia New"/>
+                <w:sz w:val="21"/>
+                <w:szCs w:val="24"/>
+                <w:lang w:val="en-US"/>
+              </w:rPr>
+              <w:t>3</w:t>
             </w:r>
           </w:p>
         </w:tc>
@@ -1846,7 +1911,7 @@
     <w:p>
       <w:pPr>
         <w:rPr>
-          <w:rFonts w:cs="Cordia New" w:hint="cs"/>
+          <w:rFonts w:cs="Cordia New"/>
           <w:lang w:val="en-US"/>
         </w:rPr>
       </w:pPr>
